--- a/docs/Docker.docx
+++ b/docs/Docker.docx
@@ -1,6 +1,6 @@
 
 <file path=word/document.xml><?xml version="1.0" encoding="utf-8"?>
-<w:document xmlns:wpc="http://schemas.microsoft.com/office/word/2010/wordprocessingCanvas" xmlns:mc="http://schemas.openxmlformats.org/markup-compatibility/2006" xmlns:o="urn:schemas-microsoft-com:office:office" xmlns:r="http://schemas.openxmlformats.org/officeDocument/2006/relationships" xmlns:m="http://schemas.openxmlformats.org/officeDocument/2006/math" xmlns:v="urn:schemas-microsoft-com:vml" xmlns:wp14="http://schemas.microsoft.com/office/word/2010/wordprocessingDrawing" xmlns:wp="http://schemas.openxmlformats.org/drawingml/2006/wordprocessingDrawing" xmlns:w10="urn:schemas-microsoft-com:office:word" xmlns:w="http://schemas.openxmlformats.org/wordprocessingml/2006/main" xmlns:w14="http://schemas.microsoft.com/office/word/2010/wordml" xmlns:w15="http://schemas.microsoft.com/office/word/2012/wordml" xmlns:wpg="http://schemas.microsoft.com/office/word/2010/wordprocessingGroup" xmlns:wpi="http://schemas.microsoft.com/office/word/2010/wordprocessingInk" xmlns:wne="http://schemas.microsoft.com/office/word/2006/wordml" xmlns:wps="http://schemas.microsoft.com/office/word/2010/wordprocessingShape" mc:Ignorable="w14 w15 wp14">
+<w:document xmlns:wpc="http://schemas.microsoft.com/office/word/2010/wordprocessingCanvas" xmlns:cx="http://schemas.microsoft.com/office/drawing/2014/chartex" xmlns:cx1="http://schemas.microsoft.com/office/drawing/2015/9/8/chartex" xmlns:cx2="http://schemas.microsoft.com/office/drawing/2015/10/21/chartex" xmlns:cx3="http://schemas.microsoft.com/office/drawing/2016/5/9/chartex" xmlns:cx4="http://schemas.microsoft.com/office/drawing/2016/5/10/chartex" xmlns:cx5="http://schemas.microsoft.com/office/drawing/2016/5/11/chartex" xmlns:cx6="http://schemas.microsoft.com/office/drawing/2016/5/12/chartex" xmlns:cx7="http://schemas.microsoft.com/office/drawing/2016/5/13/chartex" xmlns:cx8="http://schemas.microsoft.com/office/drawing/2016/5/14/chartex" xmlns:mc="http://schemas.openxmlformats.org/markup-compatibility/2006" xmlns:aink="http://schemas.microsoft.com/office/drawing/2016/ink" xmlns:am3d="http://schemas.microsoft.com/office/drawing/2017/model3d" xmlns:o="urn:schemas-microsoft-com:office:office" xmlns:oel="http://schemas.microsoft.com/office/2019/extlst" xmlns:r="http://schemas.openxmlformats.org/officeDocument/2006/relationships" xmlns:m="http://schemas.openxmlformats.org/officeDocument/2006/math" xmlns:v="urn:schemas-microsoft-com:vml" xmlns:wp14="http://schemas.microsoft.com/office/word/2010/wordprocessingDrawing" xmlns:wp="http://schemas.openxmlformats.org/drawingml/2006/wordprocessingDrawing" xmlns:w10="urn:schemas-microsoft-com:office:word" xmlns:w="http://schemas.openxmlformats.org/wordprocessingml/2006/main" xmlns:w14="http://schemas.microsoft.com/office/word/2010/wordml" xmlns:w15="http://schemas.microsoft.com/office/word/2012/wordml" xmlns:w16cex="http://schemas.microsoft.com/office/word/2018/wordml/cex" xmlns:w16cid="http://schemas.microsoft.com/office/word/2016/wordml/cid" xmlns:w16="http://schemas.microsoft.com/office/word/2018/wordml" xmlns:w16du="http://schemas.microsoft.com/office/word/2023/wordml/word16du" xmlns:w16sdtdh="http://schemas.microsoft.com/office/word/2020/wordml/sdtdatahash" xmlns:w16sdtfl="http://schemas.microsoft.com/office/word/2024/wordml/sdtformatlock" xmlns:w16se="http://schemas.microsoft.com/office/word/2015/wordml/symex" xmlns:wpg="http://schemas.microsoft.com/office/word/2010/wordprocessingGroup" xmlns:wpi="http://schemas.microsoft.com/office/word/2010/wordprocessingInk" xmlns:wne="http://schemas.microsoft.com/office/word/2006/wordml" xmlns:wps="http://schemas.microsoft.com/office/word/2010/wordprocessingShape" mc:Ignorable="w14 w15 w16se w16cid w16 w16cex w16sdtdh w16sdtfl w16du wp14">
   <w:body>
     <w:p>
       <w:pPr>
@@ -8,12 +8,14 @@
           <w:lang w:val="hr-HR"/>
         </w:rPr>
       </w:pPr>
+      <w:proofErr w:type="spellStart"/>
       <w:r>
         <w:rPr>
           <w:lang w:val="hr-HR"/>
         </w:rPr>
         <w:t>Docker</w:t>
       </w:r>
+      <w:proofErr w:type="spellEnd"/>
     </w:p>
     <w:p>
       <w:pPr>
@@ -54,119 +56,1033 @@
         <w:rPr>
           <w:lang w:val="hr-HR"/>
         </w:rPr>
-        <w:t>Umjest</w:t>
-      </w:r>
-      <w:r>
-        <w:rPr>
-          <w:lang w:val="hr-HR"/>
-        </w:rPr>
-        <w:t>o</w:t>
-      </w:r>
-    </w:p>
-    <w:p>
-      <w:pPr>
-        <w:rPr>
-          <w:lang w:val="hr-HR"/>
-        </w:rPr>
-      </w:pPr>
-      <w:r>
-        <w:rPr>
-          <w:lang w:val="hr-HR"/>
-        </w:rPr>
-        <w:t>dotnet publish -t:PublishContainer</w:t>
-      </w:r>
-    </w:p>
-    <w:p>
-      <w:pPr>
-        <w:rPr>
-          <w:lang w:val="hr-HR"/>
-        </w:rPr>
-      </w:pPr>
-      <w:r>
-        <w:rPr>
-          <w:lang w:val="hr-HR"/>
-        </w:rPr>
-        <w:t>docker run -P container-webapp:latest</w:t>
-      </w:r>
-    </w:p>
-    <w:p>
-      <w:pPr>
-        <w:rPr>
-          <w:lang w:val="hr-HR"/>
-        </w:rPr>
-      </w:pPr>
-      <w:r>
-        <w:rPr>
-          <w:lang w:val="hr-HR"/>
-        </w:rPr>
-        <w:t>otvorimo u vsc-u, instaliran docker extension i samo runnamo i on prepozna da treba preko dockera</w:t>
-      </w:r>
-      <w:r>
-        <w:rPr>
-          <w:lang w:val="hr-HR"/>
-        </w:rPr>
-        <w:t>(moze i preko vs-a)</w:t>
-      </w:r>
-    </w:p>
-    <w:p>
-      <w:pPr>
-        <w:rPr>
-          <w:lang w:val="hr-HR"/>
-        </w:rPr>
-      </w:pPr>
-    </w:p>
-    <w:p>
-      <w:pPr>
-        <w:rPr>
-          <w:lang w:val="hr-HR"/>
-        </w:rPr>
-      </w:pPr>
-      <w:r>
-        <w:rPr>
-          <w:lang w:val="hr-HR"/>
-        </w:rPr>
-        <w:t>oko 8:00 kako dodati docker image</w:t>
-      </w:r>
-    </w:p>
-    <w:p>
-      <w:pPr>
-        <w:rPr>
-          <w:lang w:val="hr-HR"/>
-        </w:rPr>
-      </w:pPr>
-      <w:r>
-        <w:rPr>
-          <w:lang w:val="hr-HR"/>
-        </w:rPr>
-        <w:t>-docker image s ene moze promijeniti nego samo kreirati nova i to nam je garancija da u devu i produkciji imamo isti image</w:t>
-      </w:r>
-    </w:p>
-    <w:p>
-      <w:pPr>
-        <w:rPr>
-          <w:lang w:val="hr-HR"/>
-        </w:rPr>
-      </w:pPr>
-    </w:p>
-    <w:p>
-      <w:pPr>
-        <w:rPr>
-          <w:lang w:val="hr-HR"/>
-        </w:rPr>
-      </w:pPr>
-    </w:p>
-    <w:p>
-      <w:pPr>
-        <w:rPr>
-          <w:lang w:val="hr-HR"/>
-        </w:rPr>
-      </w:pPr>
+        <w:t xml:space="preserve">Kreiramo </w:t>
+      </w:r>
+      <w:proofErr w:type="spellStart"/>
+      <w:r>
+        <w:rPr>
+          <w:lang w:val="hr-HR"/>
+        </w:rPr>
+        <w:t>image</w:t>
+      </w:r>
+      <w:proofErr w:type="spellEnd"/>
+      <w:r>
+        <w:rPr>
+          <w:lang w:val="hr-HR"/>
+        </w:rPr>
+        <w:t>:</w:t>
+      </w:r>
+    </w:p>
+    <w:p>
+      <w:pPr>
+        <w:rPr>
+          <w:lang w:val="hr-HR"/>
+        </w:rPr>
+      </w:pPr>
+      <w:proofErr w:type="spellStart"/>
+      <w:r>
+        <w:rPr>
+          <w:lang w:val="hr-HR"/>
+        </w:rPr>
+        <w:t>dotnet</w:t>
+      </w:r>
+      <w:proofErr w:type="spellEnd"/>
+      <w:r>
+        <w:rPr>
+          <w:lang w:val="hr-HR"/>
+        </w:rPr>
+        <w:t xml:space="preserve"> </w:t>
+      </w:r>
+      <w:proofErr w:type="spellStart"/>
+      <w:r>
+        <w:rPr>
+          <w:lang w:val="hr-HR"/>
+        </w:rPr>
+        <w:t>publish</w:t>
+      </w:r>
+      <w:proofErr w:type="spellEnd"/>
+      <w:r>
+        <w:rPr>
+          <w:lang w:val="hr-HR"/>
+        </w:rPr>
+        <w:t xml:space="preserve"> -</w:t>
+      </w:r>
+      <w:proofErr w:type="spellStart"/>
+      <w:r>
+        <w:rPr>
+          <w:lang w:val="hr-HR"/>
+        </w:rPr>
+        <w:t>t:PublishContaine</w:t>
+      </w:r>
+      <w:r>
+        <w:rPr>
+          <w:lang w:val="hr-HR"/>
+        </w:rPr>
+        <w:t>r</w:t>
+      </w:r>
+      <w:proofErr w:type="spellEnd"/>
+    </w:p>
+    <w:p>
+      <w:pPr>
+        <w:rPr>
+          <w:lang w:val="hr-HR"/>
+        </w:rPr>
+      </w:pPr>
+      <w:r>
+        <w:rPr>
+          <w:lang w:val="hr-HR"/>
+        </w:rPr>
+        <w:t xml:space="preserve"> ili </w:t>
+      </w:r>
+      <w:proofErr w:type="spellStart"/>
+      <w:r>
+        <w:rPr>
+          <w:lang w:val="hr-HR"/>
+        </w:rPr>
+        <w:t>domocu</w:t>
+      </w:r>
+      <w:proofErr w:type="spellEnd"/>
+      <w:r>
+        <w:rPr>
+          <w:lang w:val="hr-HR"/>
+        </w:rPr>
+        <w:t xml:space="preserve"> </w:t>
+      </w:r>
+      <w:proofErr w:type="spellStart"/>
+      <w:r>
+        <w:rPr>
+          <w:lang w:val="hr-HR"/>
+        </w:rPr>
+        <w:t>Dockerfile</w:t>
+      </w:r>
+      <w:proofErr w:type="spellEnd"/>
+      <w:r>
+        <w:rPr>
+          <w:lang w:val="hr-HR"/>
+        </w:rPr>
+        <w:t xml:space="preserve"> pa naredba:</w:t>
+      </w:r>
+    </w:p>
+    <w:p>
+      <w:r>
+        <w:t xml:space="preserve">docker build -t </w:t>
+      </w:r>
+      <w:proofErr w:type="spellStart"/>
+      <w:proofErr w:type="gramStart"/>
+      <w:r>
+        <w:t>trainingscell</w:t>
+      </w:r>
+      <w:proofErr w:type="spellEnd"/>
+      <w:r>
+        <w:t xml:space="preserve"> .</w:t>
+      </w:r>
+      <w:proofErr w:type="gramEnd"/>
+    </w:p>
+    <w:p/>
+    <w:p>
+      <w:pPr>
+        <w:rPr>
+          <w:lang w:val="hr-HR"/>
+        </w:rPr>
+      </w:pPr>
+      <w:proofErr w:type="spellStart"/>
+      <w:r>
+        <w:t>Pokrecemo</w:t>
+      </w:r>
+      <w:proofErr w:type="spellEnd"/>
+      <w:r>
+        <w:t xml:space="preserve"> image:</w:t>
+      </w:r>
+    </w:p>
+    <w:p>
+      <w:pPr>
+        <w:rPr>
+          <w:lang w:val="hr-HR"/>
+        </w:rPr>
+      </w:pPr>
+      <w:proofErr w:type="spellStart"/>
+      <w:r>
+        <w:rPr>
+          <w:lang w:val="hr-HR"/>
+        </w:rPr>
+        <w:t>docker</w:t>
+      </w:r>
+      <w:proofErr w:type="spellEnd"/>
+      <w:r>
+        <w:rPr>
+          <w:lang w:val="hr-HR"/>
+        </w:rPr>
+        <w:t xml:space="preserve"> </w:t>
+      </w:r>
+      <w:proofErr w:type="spellStart"/>
+      <w:r>
+        <w:rPr>
+          <w:lang w:val="hr-HR"/>
+        </w:rPr>
+        <w:t>run</w:t>
+      </w:r>
+      <w:proofErr w:type="spellEnd"/>
+      <w:r>
+        <w:rPr>
+          <w:lang w:val="hr-HR"/>
+        </w:rPr>
+        <w:t xml:space="preserve"> -P </w:t>
+      </w:r>
+      <w:proofErr w:type="spellStart"/>
+      <w:r>
+        <w:rPr>
+          <w:lang w:val="hr-HR"/>
+        </w:rPr>
+        <w:t>trainingscell</w:t>
+      </w:r>
+      <w:r>
+        <w:rPr>
+          <w:lang w:val="hr-HR"/>
+        </w:rPr>
+        <w:t>:latest</w:t>
+      </w:r>
+      <w:proofErr w:type="spellEnd"/>
+    </w:p>
+    <w:p>
+      <w:pPr>
+        <w:rPr>
+          <w:lang w:val="hr-HR"/>
+        </w:rPr>
+      </w:pPr>
+      <w:r>
+        <w:rPr>
+          <w:lang w:val="hr-HR"/>
+        </w:rPr>
+        <w:t xml:space="preserve">ili </w:t>
+      </w:r>
+      <w:proofErr w:type="spellStart"/>
+      <w:r>
+        <w:rPr>
+          <w:lang w:val="hr-HR"/>
+        </w:rPr>
+        <w:t>pomocu</w:t>
+      </w:r>
+      <w:proofErr w:type="spellEnd"/>
+    </w:p>
+    <w:p>
+      <w:pPr>
+        <w:rPr>
+          <w:lang w:val="hr-HR"/>
+        </w:rPr>
+      </w:pPr>
+      <w:proofErr w:type="spellStart"/>
+      <w:r>
+        <w:rPr>
+          <w:lang w:val="hr-HR"/>
+        </w:rPr>
+        <w:t>docker</w:t>
+      </w:r>
+      <w:proofErr w:type="spellEnd"/>
+      <w:r>
+        <w:rPr>
+          <w:lang w:val="hr-HR"/>
+        </w:rPr>
+        <w:t xml:space="preserve"> </w:t>
+      </w:r>
+      <w:proofErr w:type="spellStart"/>
+      <w:r>
+        <w:rPr>
+          <w:lang w:val="hr-HR"/>
+        </w:rPr>
+        <w:t>run</w:t>
+      </w:r>
+      <w:proofErr w:type="spellEnd"/>
+      <w:r>
+        <w:rPr>
+          <w:lang w:val="hr-HR"/>
+        </w:rPr>
+        <w:t xml:space="preserve"> -</w:t>
+      </w:r>
+      <w:proofErr w:type="spellStart"/>
+      <w:r>
+        <w:rPr>
+          <w:lang w:val="hr-HR"/>
+        </w:rPr>
+        <w:t>it</w:t>
+      </w:r>
+      <w:proofErr w:type="spellEnd"/>
+      <w:r>
+        <w:rPr>
+          <w:lang w:val="hr-HR"/>
+        </w:rPr>
+        <w:t xml:space="preserve"> --</w:t>
+      </w:r>
+      <w:proofErr w:type="spellStart"/>
+      <w:r>
+        <w:rPr>
+          <w:lang w:val="hr-HR"/>
+        </w:rPr>
+        <w:t>rm</w:t>
+      </w:r>
+      <w:proofErr w:type="spellEnd"/>
+      <w:r>
+        <w:rPr>
+          <w:lang w:val="hr-HR"/>
+        </w:rPr>
+        <w:t xml:space="preserve"> -p 3000:8080 </w:t>
+      </w:r>
+      <w:r>
+        <w:rPr>
+          <w:lang w:val="hr-HR"/>
+        </w:rPr>
+        <w:t>–</w:t>
+      </w:r>
+      <w:proofErr w:type="spellStart"/>
+      <w:r>
+        <w:rPr>
+          <w:lang w:val="hr-HR"/>
+        </w:rPr>
+        <w:t>name</w:t>
+      </w:r>
+      <w:proofErr w:type="spellEnd"/>
+      <w:r>
+        <w:rPr>
+          <w:lang w:val="hr-HR"/>
+        </w:rPr>
+        <w:t xml:space="preserve"> </w:t>
+      </w:r>
+      <w:proofErr w:type="spellStart"/>
+      <w:r>
+        <w:rPr>
+          <w:lang w:val="hr-HR"/>
+        </w:rPr>
+        <w:t>mikroservisapp</w:t>
+      </w:r>
+      <w:proofErr w:type="spellEnd"/>
+      <w:r>
+        <w:rPr>
+          <w:lang w:val="hr-HR"/>
+        </w:rPr>
+        <w:t xml:space="preserve"> </w:t>
+      </w:r>
+      <w:proofErr w:type="spellStart"/>
+      <w:r>
+        <w:rPr>
+          <w:lang w:val="hr-HR"/>
+        </w:rPr>
+        <w:t>trainingscell</w:t>
+      </w:r>
+      <w:proofErr w:type="spellEnd"/>
+    </w:p>
+    <w:p>
+      <w:pPr>
+        <w:rPr>
+          <w:lang w:val="hr-HR"/>
+        </w:rPr>
+      </w:pPr>
+      <w:r>
+        <w:rPr>
+          <w:lang w:val="hr-HR"/>
+        </w:rPr>
+        <w:t xml:space="preserve">umjesto toga </w:t>
+      </w:r>
+      <w:proofErr w:type="spellStart"/>
+      <w:r>
+        <w:rPr>
+          <w:lang w:val="hr-HR"/>
+        </w:rPr>
+        <w:t>mozemo</w:t>
+      </w:r>
+      <w:proofErr w:type="spellEnd"/>
+      <w:r>
+        <w:rPr>
+          <w:lang w:val="hr-HR"/>
+        </w:rPr>
+        <w:t xml:space="preserve"> : </w:t>
+      </w:r>
+      <w:r>
+        <w:rPr>
+          <w:lang w:val="hr-HR"/>
+        </w:rPr>
+        <w:t xml:space="preserve">otvorimo u </w:t>
+      </w:r>
+      <w:proofErr w:type="spellStart"/>
+      <w:r>
+        <w:rPr>
+          <w:lang w:val="hr-HR"/>
+        </w:rPr>
+        <w:t>vsc</w:t>
+      </w:r>
+      <w:proofErr w:type="spellEnd"/>
+      <w:r>
+        <w:rPr>
+          <w:lang w:val="hr-HR"/>
+        </w:rPr>
+        <w:t xml:space="preserve">-u, instaliran </w:t>
+      </w:r>
+      <w:proofErr w:type="spellStart"/>
+      <w:r>
+        <w:rPr>
+          <w:lang w:val="hr-HR"/>
+        </w:rPr>
+        <w:t>docker</w:t>
+      </w:r>
+      <w:proofErr w:type="spellEnd"/>
+      <w:r>
+        <w:rPr>
+          <w:lang w:val="hr-HR"/>
+        </w:rPr>
+        <w:t xml:space="preserve"> </w:t>
+      </w:r>
+      <w:proofErr w:type="spellStart"/>
+      <w:r>
+        <w:rPr>
+          <w:lang w:val="hr-HR"/>
+        </w:rPr>
+        <w:t>extension</w:t>
+      </w:r>
+      <w:proofErr w:type="spellEnd"/>
+      <w:r>
+        <w:rPr>
+          <w:lang w:val="hr-HR"/>
+        </w:rPr>
+        <w:t xml:space="preserve"> i samo </w:t>
+      </w:r>
+      <w:proofErr w:type="spellStart"/>
+      <w:r>
+        <w:rPr>
+          <w:lang w:val="hr-HR"/>
+        </w:rPr>
+        <w:t>runnamo</w:t>
+      </w:r>
+      <w:proofErr w:type="spellEnd"/>
+      <w:r>
+        <w:rPr>
+          <w:lang w:val="hr-HR"/>
+        </w:rPr>
+        <w:t xml:space="preserve"> i on prepozna da treba preko </w:t>
+      </w:r>
+      <w:proofErr w:type="spellStart"/>
+      <w:r>
+        <w:rPr>
+          <w:lang w:val="hr-HR"/>
+        </w:rPr>
+        <w:t>dockera</w:t>
+      </w:r>
+      <w:proofErr w:type="spellEnd"/>
+      <w:r>
+        <w:rPr>
+          <w:lang w:val="hr-HR"/>
+        </w:rPr>
+        <w:t>(</w:t>
+      </w:r>
+      <w:proofErr w:type="spellStart"/>
+      <w:r>
+        <w:rPr>
+          <w:lang w:val="hr-HR"/>
+        </w:rPr>
+        <w:t>moze</w:t>
+      </w:r>
+      <w:proofErr w:type="spellEnd"/>
+      <w:r>
+        <w:rPr>
+          <w:lang w:val="hr-HR"/>
+        </w:rPr>
+        <w:t xml:space="preserve"> i preko </w:t>
+      </w:r>
+      <w:proofErr w:type="spellStart"/>
+      <w:r>
+        <w:rPr>
+          <w:lang w:val="hr-HR"/>
+        </w:rPr>
+        <w:t>vs-a</w:t>
+      </w:r>
+      <w:proofErr w:type="spellEnd"/>
+      <w:r>
+        <w:rPr>
+          <w:lang w:val="hr-HR"/>
+        </w:rPr>
+        <w:t>)</w:t>
+      </w:r>
+    </w:p>
+    <w:p>
+      <w:pPr>
+        <w:rPr>
+          <w:lang w:val="hr-HR"/>
+        </w:rPr>
+      </w:pPr>
+    </w:p>
+    <w:p>
+      <w:pPr>
+        <w:rPr>
+          <w:lang w:val="hr-HR"/>
+        </w:rPr>
+      </w:pPr>
+      <w:r>
+        <w:rPr>
+          <w:lang w:val="hr-HR"/>
+        </w:rPr>
+        <w:t xml:space="preserve">Izgradi sve </w:t>
+      </w:r>
+      <w:proofErr w:type="spellStart"/>
+      <w:r>
+        <w:rPr>
+          <w:lang w:val="hr-HR"/>
+        </w:rPr>
+        <w:t>images</w:t>
+      </w:r>
+      <w:proofErr w:type="spellEnd"/>
+      <w:r>
+        <w:rPr>
+          <w:lang w:val="hr-HR"/>
+        </w:rPr>
+        <w:t xml:space="preserve"> </w:t>
+      </w:r>
+      <w:proofErr w:type="spellStart"/>
+      <w:r>
+        <w:rPr>
+          <w:lang w:val="hr-HR"/>
+        </w:rPr>
+        <w:t>ispocetka</w:t>
+      </w:r>
+      <w:proofErr w:type="spellEnd"/>
+      <w:r>
+        <w:rPr>
+          <w:lang w:val="hr-HR"/>
+        </w:rPr>
+        <w:t>:</w:t>
+      </w:r>
+    </w:p>
+    <w:p>
+      <w:pPr>
+        <w:rPr>
+          <w:lang w:val="hr-HR"/>
+        </w:rPr>
+      </w:pPr>
+      <w:proofErr w:type="spellStart"/>
+      <w:r>
+        <w:rPr>
+          <w:lang w:val="hr-HR"/>
+        </w:rPr>
+        <w:t>docker-compose</w:t>
+      </w:r>
+      <w:proofErr w:type="spellEnd"/>
+      <w:r>
+        <w:rPr>
+          <w:lang w:val="hr-HR"/>
+        </w:rPr>
+        <w:t xml:space="preserve"> </w:t>
+      </w:r>
+      <w:proofErr w:type="spellStart"/>
+      <w:r>
+        <w:rPr>
+          <w:lang w:val="hr-HR"/>
+        </w:rPr>
+        <w:t>up</w:t>
+      </w:r>
+      <w:proofErr w:type="spellEnd"/>
+      <w:r>
+        <w:rPr>
+          <w:lang w:val="hr-HR"/>
+        </w:rPr>
+        <w:t xml:space="preserve"> -</w:t>
+      </w:r>
+      <w:proofErr w:type="spellStart"/>
+      <w:r>
+        <w:rPr>
+          <w:lang w:val="hr-HR"/>
+        </w:rPr>
+        <w:t>build</w:t>
+      </w:r>
+      <w:proofErr w:type="spellEnd"/>
+    </w:p>
+    <w:p>
+      <w:r>
+        <w:t xml:space="preserve">Ne </w:t>
+      </w:r>
+      <w:proofErr w:type="spellStart"/>
+      <w:r>
+        <w:t>moraš</w:t>
+      </w:r>
+      <w:proofErr w:type="spellEnd"/>
+      <w:r>
+        <w:t xml:space="preserve"> </w:t>
+      </w:r>
+      <w:proofErr w:type="spellStart"/>
+      <w:r>
+        <w:t>uvijek</w:t>
+      </w:r>
+      <w:proofErr w:type="spellEnd"/>
+      <w:r>
+        <w:t xml:space="preserve"> </w:t>
+      </w:r>
+      <w:proofErr w:type="spellStart"/>
+      <w:r>
+        <w:t>koristiti</w:t>
+      </w:r>
+      <w:proofErr w:type="spellEnd"/>
+      <w:r>
+        <w:t xml:space="preserve"> --build. Ako </w:t>
+      </w:r>
+      <w:proofErr w:type="spellStart"/>
+      <w:r>
+        <w:t>kod</w:t>
+      </w:r>
+      <w:proofErr w:type="spellEnd"/>
+      <w:r>
+        <w:t xml:space="preserve"> </w:t>
+      </w:r>
+      <w:proofErr w:type="spellStart"/>
+      <w:r>
+        <w:t>nije</w:t>
+      </w:r>
+      <w:proofErr w:type="spellEnd"/>
+      <w:r>
+        <w:t xml:space="preserve"> </w:t>
+      </w:r>
+      <w:proofErr w:type="spellStart"/>
+      <w:r>
+        <w:t>promijenjen</w:t>
+      </w:r>
+      <w:proofErr w:type="spellEnd"/>
+      <w:r>
+        <w:t xml:space="preserve">, </w:t>
+      </w:r>
+      <w:proofErr w:type="spellStart"/>
+      <w:r>
+        <w:t>možeš</w:t>
+      </w:r>
+      <w:proofErr w:type="spellEnd"/>
+      <w:r>
+        <w:t xml:space="preserve"> </w:t>
+      </w:r>
+      <w:proofErr w:type="spellStart"/>
+      <w:r>
+        <w:t>pokrenuti</w:t>
+      </w:r>
+      <w:proofErr w:type="spellEnd"/>
+      <w:r>
+        <w:t xml:space="preserve"> </w:t>
+      </w:r>
+      <w:proofErr w:type="spellStart"/>
+      <w:r>
+        <w:t>servise</w:t>
+      </w:r>
+      <w:proofErr w:type="spellEnd"/>
+      <w:r>
+        <w:t xml:space="preserve"> </w:t>
+      </w:r>
+      <w:proofErr w:type="spellStart"/>
+      <w:r>
+        <w:t>brže</w:t>
+      </w:r>
+      <w:proofErr w:type="spellEnd"/>
+      <w:r>
+        <w:t xml:space="preserve"> </w:t>
+      </w:r>
+      <w:proofErr w:type="spellStart"/>
+      <w:r>
+        <w:t>koristeći</w:t>
+      </w:r>
+      <w:proofErr w:type="spellEnd"/>
+      <w:r>
+        <w:t>:</w:t>
+      </w:r>
+    </w:p>
+    <w:p>
+      <w:r>
+        <w:t>docker-compose up -d</w:t>
+      </w:r>
+    </w:p>
+    <w:p>
+      <w:r>
+        <w:t xml:space="preserve">Ako </w:t>
+      </w:r>
+      <w:proofErr w:type="spellStart"/>
+      <w:r>
+        <w:t>si</w:t>
+      </w:r>
+      <w:proofErr w:type="spellEnd"/>
+      <w:r>
+        <w:t xml:space="preserve"> </w:t>
+      </w:r>
+      <w:proofErr w:type="spellStart"/>
+      <w:r>
+        <w:t>promijenila</w:t>
+      </w:r>
+      <w:proofErr w:type="spellEnd"/>
+      <w:r>
+        <w:t xml:space="preserve"> </w:t>
+      </w:r>
+      <w:proofErr w:type="spellStart"/>
+      <w:r>
+        <w:t>kod</w:t>
+      </w:r>
+      <w:proofErr w:type="spellEnd"/>
+      <w:r>
+        <w:t xml:space="preserve"> </w:t>
+      </w:r>
+      <w:proofErr w:type="spellStart"/>
+      <w:r>
+        <w:t>unutar</w:t>
+      </w:r>
+      <w:proofErr w:type="spellEnd"/>
+      <w:r>
+        <w:t xml:space="preserve"> </w:t>
+      </w:r>
+      <w:proofErr w:type="spellStart"/>
+      <w:r>
+        <w:t>servisa</w:t>
+      </w:r>
+      <w:proofErr w:type="spellEnd"/>
+      <w:r>
+        <w:t xml:space="preserve">, </w:t>
+      </w:r>
+      <w:proofErr w:type="spellStart"/>
+      <w:r>
+        <w:t>ali</w:t>
+      </w:r>
+      <w:proofErr w:type="spellEnd"/>
+      <w:r>
+        <w:t xml:space="preserve"> nisi </w:t>
+      </w:r>
+      <w:proofErr w:type="spellStart"/>
+      <w:r>
+        <w:t>mijenjala</w:t>
+      </w:r>
+      <w:proofErr w:type="spellEnd"/>
+      <w:r>
+        <w:t xml:space="preserve"> </w:t>
+      </w:r>
+      <w:proofErr w:type="spellStart"/>
+      <w:r>
+        <w:t>Dockerfile</w:t>
+      </w:r>
+      <w:proofErr w:type="spellEnd"/>
+      <w:r>
+        <w:t xml:space="preserve">, </w:t>
+      </w:r>
+      <w:proofErr w:type="spellStart"/>
+      <w:r>
+        <w:t>možeš</w:t>
+      </w:r>
+      <w:proofErr w:type="spellEnd"/>
+      <w:r>
+        <w:t xml:space="preserve"> </w:t>
+      </w:r>
+      <w:proofErr w:type="spellStart"/>
+      <w:r>
+        <w:t>samo</w:t>
+      </w:r>
+      <w:proofErr w:type="spellEnd"/>
+      <w:r>
+        <w:t xml:space="preserve"> </w:t>
+      </w:r>
+      <w:proofErr w:type="spellStart"/>
+      <w:r>
+        <w:rPr>
+          <w:b/>
+          <w:bCs/>
+        </w:rPr>
+        <w:t>ponovno</w:t>
+      </w:r>
+      <w:proofErr w:type="spellEnd"/>
+      <w:r>
+        <w:rPr>
+          <w:b/>
+          <w:bCs/>
+        </w:rPr>
+        <w:t xml:space="preserve"> </w:t>
+      </w:r>
+      <w:proofErr w:type="spellStart"/>
+      <w:r>
+        <w:rPr>
+          <w:b/>
+          <w:bCs/>
+        </w:rPr>
+        <w:t>izgraditi</w:t>
+      </w:r>
+      <w:proofErr w:type="spellEnd"/>
+      <w:r>
+        <w:rPr>
+          <w:b/>
+          <w:bCs/>
+        </w:rPr>
+        <w:t xml:space="preserve"> </w:t>
+      </w:r>
+      <w:proofErr w:type="spellStart"/>
+      <w:r>
+        <w:rPr>
+          <w:b/>
+          <w:bCs/>
+        </w:rPr>
+        <w:t>određeni</w:t>
+      </w:r>
+      <w:proofErr w:type="spellEnd"/>
+      <w:r>
+        <w:rPr>
+          <w:b/>
+          <w:bCs/>
+        </w:rPr>
+        <w:t xml:space="preserve"> </w:t>
+      </w:r>
+      <w:proofErr w:type="spellStart"/>
+      <w:r>
+        <w:rPr>
+          <w:b/>
+          <w:bCs/>
+        </w:rPr>
+        <w:t>servis</w:t>
+      </w:r>
+      <w:proofErr w:type="spellEnd"/>
+      <w:r>
+        <w:t xml:space="preserve"> </w:t>
+      </w:r>
+      <w:proofErr w:type="spellStart"/>
+      <w:r>
+        <w:t>umjesto</w:t>
+      </w:r>
+      <w:proofErr w:type="spellEnd"/>
+      <w:r>
+        <w:t xml:space="preserve"> </w:t>
+      </w:r>
+      <w:proofErr w:type="spellStart"/>
+      <w:r>
+        <w:t>svih</w:t>
+      </w:r>
+      <w:proofErr w:type="spellEnd"/>
+      <w:r>
+        <w:t>:</w:t>
+      </w:r>
+    </w:p>
+    <w:p>
+      <w:r>
+        <w:t xml:space="preserve">docker-compose up -d --no-deps --build </w:t>
+      </w:r>
+      <w:proofErr w:type="spellStart"/>
+      <w:r>
+        <w:t>userservice</w:t>
+      </w:r>
+      <w:proofErr w:type="spellEnd"/>
+    </w:p>
+    <w:p>
+      <w:r>
+        <w:t xml:space="preserve">Ako </w:t>
+      </w:r>
+      <w:proofErr w:type="spellStart"/>
+      <w:r>
+        <w:t>želiš</w:t>
+      </w:r>
+      <w:proofErr w:type="spellEnd"/>
+      <w:r>
+        <w:t xml:space="preserve"> </w:t>
+      </w:r>
+      <w:proofErr w:type="spellStart"/>
+      <w:r>
+        <w:t>samo</w:t>
+      </w:r>
+      <w:proofErr w:type="spellEnd"/>
+      <w:r>
+        <w:t xml:space="preserve"> </w:t>
+      </w:r>
+      <w:proofErr w:type="spellStart"/>
+      <w:r>
+        <w:t>restartati</w:t>
+      </w:r>
+      <w:proofErr w:type="spellEnd"/>
+      <w:r>
+        <w:t xml:space="preserve"> </w:t>
+      </w:r>
+      <w:proofErr w:type="spellStart"/>
+      <w:r>
+        <w:t>neki</w:t>
+      </w:r>
+      <w:proofErr w:type="spellEnd"/>
+      <w:r>
+        <w:t xml:space="preserve"> </w:t>
+      </w:r>
+      <w:proofErr w:type="spellStart"/>
+      <w:r>
+        <w:t>servis</w:t>
+      </w:r>
+      <w:proofErr w:type="spellEnd"/>
+      <w:r>
+        <w:t xml:space="preserve"> bez </w:t>
+      </w:r>
+      <w:proofErr w:type="spellStart"/>
+      <w:r>
+        <w:t>ponovnog</w:t>
+      </w:r>
+      <w:proofErr w:type="spellEnd"/>
+      <w:r>
+        <w:t xml:space="preserve"> </w:t>
+      </w:r>
+      <w:proofErr w:type="spellStart"/>
+      <w:r>
+        <w:t>buildanja</w:t>
+      </w:r>
+      <w:proofErr w:type="spellEnd"/>
+      <w:r>
+        <w:t>:</w:t>
+      </w:r>
+    </w:p>
+    <w:p>
+      <w:pPr>
+        <w:rPr>
+          <w:lang w:val="hr-HR"/>
+        </w:rPr>
+      </w:pPr>
+      <w:r>
+        <w:t xml:space="preserve">docker-compose restart </w:t>
+      </w:r>
+      <w:proofErr w:type="spellStart"/>
+      <w:r>
+        <w:t>userservice</w:t>
+      </w:r>
+      <w:proofErr w:type="spellEnd"/>
+    </w:p>
+    <w:p>
+      <w:pPr>
+        <w:rPr>
+          <w:lang w:val="hr-HR"/>
+        </w:rPr>
+      </w:pPr>
+    </w:p>
+    <w:p>
+      <w:pPr>
+        <w:rPr>
+          <w:lang w:val="hr-HR"/>
+        </w:rPr>
+      </w:pPr>
+      <w:r>
+        <w:rPr>
+          <w:lang w:val="hr-HR"/>
+        </w:rPr>
+        <w:t xml:space="preserve">oko 8:00 kako dodati </w:t>
+      </w:r>
+      <w:proofErr w:type="spellStart"/>
+      <w:r>
+        <w:rPr>
+          <w:lang w:val="hr-HR"/>
+        </w:rPr>
+        <w:t>docker</w:t>
+      </w:r>
+      <w:proofErr w:type="spellEnd"/>
+      <w:r>
+        <w:rPr>
+          <w:lang w:val="hr-HR"/>
+        </w:rPr>
+        <w:t xml:space="preserve"> </w:t>
+      </w:r>
+      <w:proofErr w:type="spellStart"/>
+      <w:r>
+        <w:rPr>
+          <w:lang w:val="hr-HR"/>
+        </w:rPr>
+        <w:t>image</w:t>
+      </w:r>
+      <w:proofErr w:type="spellEnd"/>
+    </w:p>
+    <w:p>
+      <w:pPr>
+        <w:rPr>
+          <w:lang w:val="hr-HR"/>
+        </w:rPr>
+      </w:pPr>
+      <w:r>
+        <w:rPr>
+          <w:lang w:val="hr-HR"/>
+        </w:rPr>
+        <w:t>-</w:t>
+      </w:r>
+      <w:proofErr w:type="spellStart"/>
+      <w:r>
+        <w:rPr>
+          <w:lang w:val="hr-HR"/>
+        </w:rPr>
+        <w:t>docker</w:t>
+      </w:r>
+      <w:proofErr w:type="spellEnd"/>
+      <w:r>
+        <w:rPr>
+          <w:lang w:val="hr-HR"/>
+        </w:rPr>
+        <w:t xml:space="preserve"> </w:t>
+      </w:r>
+      <w:proofErr w:type="spellStart"/>
+      <w:r>
+        <w:rPr>
+          <w:lang w:val="hr-HR"/>
+        </w:rPr>
+        <w:t>image</w:t>
+      </w:r>
+      <w:proofErr w:type="spellEnd"/>
+      <w:r>
+        <w:rPr>
+          <w:lang w:val="hr-HR"/>
+        </w:rPr>
+        <w:t xml:space="preserve"> s </w:t>
+      </w:r>
+      <w:proofErr w:type="spellStart"/>
+      <w:r>
+        <w:rPr>
+          <w:lang w:val="hr-HR"/>
+        </w:rPr>
+        <w:t>ene</w:t>
+      </w:r>
+      <w:proofErr w:type="spellEnd"/>
+      <w:r>
+        <w:rPr>
+          <w:lang w:val="hr-HR"/>
+        </w:rPr>
+        <w:t xml:space="preserve"> </w:t>
+      </w:r>
+      <w:proofErr w:type="spellStart"/>
+      <w:r>
+        <w:rPr>
+          <w:lang w:val="hr-HR"/>
+        </w:rPr>
+        <w:t>moze</w:t>
+      </w:r>
+      <w:proofErr w:type="spellEnd"/>
+      <w:r>
+        <w:rPr>
+          <w:lang w:val="hr-HR"/>
+        </w:rPr>
+        <w:t xml:space="preserve"> promijeniti nego samo kreirati nova i to nam je garancija da u devu i produkciji imamo isti </w:t>
+      </w:r>
+      <w:proofErr w:type="spellStart"/>
+      <w:r>
+        <w:rPr>
+          <w:lang w:val="hr-HR"/>
+        </w:rPr>
+        <w:t>image</w:t>
+      </w:r>
+      <w:proofErr w:type="spellEnd"/>
+    </w:p>
+    <w:p>
+      <w:pPr>
+        <w:rPr>
+          <w:lang w:val="hr-HR"/>
+        </w:rPr>
+      </w:pPr>
+    </w:p>
+    <w:p>
+      <w:pPr>
+        <w:rPr>
+          <w:lang w:val="hr-HR"/>
+        </w:rPr>
+      </w:pPr>
+    </w:p>
+    <w:p>
+      <w:pPr>
+        <w:rPr>
+          <w:lang w:val="hr-HR"/>
+        </w:rPr>
+      </w:pPr>
+      <w:proofErr w:type="spellStart"/>
       <w:r>
         <w:rPr>
           <w:lang w:val="hr-HR"/>
         </w:rPr>
         <w:t>Microservices</w:t>
       </w:r>
+      <w:proofErr w:type="spellEnd"/>
       <w:r>
         <w:rPr>
           <w:lang w:val="hr-HR"/>
@@ -180,11 +1096,33 @@
           <w:lang w:val="hr-HR"/>
         </w:rPr>
       </w:pPr>
-      <w:r>
-        <w:rPr>
-          <w:lang w:val="hr-HR"/>
-        </w:rPr>
-        <w:t xml:space="preserve">Learning course o svemu </w:t>
+      <w:proofErr w:type="spellStart"/>
+      <w:r>
+        <w:rPr>
+          <w:lang w:val="hr-HR"/>
+        </w:rPr>
+        <w:t>Learning</w:t>
+      </w:r>
+      <w:proofErr w:type="spellEnd"/>
+      <w:r>
+        <w:rPr>
+          <w:lang w:val="hr-HR"/>
+        </w:rPr>
+        <w:t xml:space="preserve"> </w:t>
+      </w:r>
+      <w:proofErr w:type="spellStart"/>
+      <w:r>
+        <w:rPr>
+          <w:lang w:val="hr-HR"/>
+        </w:rPr>
+        <w:t>course</w:t>
+      </w:r>
+      <w:proofErr w:type="spellEnd"/>
+      <w:r>
+        <w:rPr>
+          <w:lang w:val="hr-HR"/>
+        </w:rPr>
+        <w:t xml:space="preserve"> o svemu </w:t>
       </w:r>
       <w:hyperlink r:id="rId5" w:history="1">
         <w:r>
@@ -231,527 +1169,82 @@
           <w:lang w:val="hr-HR"/>
         </w:rPr>
       </w:pPr>
+      <w:proofErr w:type="spellStart"/>
       <w:r>
         <w:rPr>
           <w:lang w:val="hr-HR"/>
         </w:rPr>
         <w:t>Okrestrator-Kubernetes</w:t>
       </w:r>
-    </w:p>
-    <w:p>
-      <w:pPr>
-        <w:rPr>
-          <w:lang w:val="hr-HR"/>
-        </w:rPr>
-      </w:pPr>
-      <w:r>
-        <w:rPr>
-          <w:lang w:val="hr-HR"/>
-        </w:rPr>
-        <w:t>-multikontejner aplikacija koja omogucuje da to sve lakse deployamo jer imamo puno kontejnera</w:t>
-      </w:r>
-    </w:p>
-    <w:p>
-      <w:pPr>
-        <w:rPr>
-          <w:lang w:val="hr-HR"/>
-        </w:rPr>
-      </w:pPr>
-    </w:p>
-    <w:p>
-      <w:pPr>
-        <w:rPr>
-          <w:lang w:val="hr-HR"/>
-        </w:rPr>
-      </w:pPr>
-      <w:r>
-        <w:rPr>
-          <w:lang w:val="hr-HR"/>
-        </w:rPr>
-        <w:t>Docker-compose.yaml</w:t>
-      </w:r>
-    </w:p>
-    <w:p>
-      <w:pPr>
-        <w:rPr>
-          <w:lang w:val="hr-HR"/>
-        </w:rPr>
-      </w:pPr>
-      <w:r>
-        <w:rPr>
-          <w:lang w:val="hr-HR"/>
-        </w:rPr>
-        <w:t>version: '3.4'</w:t>
-      </w:r>
-    </w:p>
-    <w:p>
-      <w:pPr>
-        <w:rPr>
-          <w:lang w:val="hr-HR"/>
-        </w:rPr>
-      </w:pPr>
-    </w:p>
-    <w:p>
-      <w:pPr>
-        <w:rPr>
-          <w:lang w:val="hr-HR"/>
-        </w:rPr>
-      </w:pPr>
-      <w:r>
-        <w:rPr>
-          <w:lang w:val="hr-HR"/>
-        </w:rPr>
-        <w:t xml:space="preserve">services: </w:t>
-      </w:r>
-    </w:p>
-    <w:p>
-      <w:pPr>
-        <w:rPr>
-          <w:lang w:val="hr-HR"/>
-        </w:rPr>
-      </w:pPr>
-    </w:p>
-    <w:p>
-      <w:pPr>
-        <w:rPr>
-          <w:lang w:val="hr-HR"/>
-        </w:rPr>
-      </w:pPr>
-      <w:r>
-        <w:rPr>
-          <w:lang w:val="hr-HR"/>
-        </w:rPr>
-        <w:t xml:space="preserve">    frontend:</w:t>
-      </w:r>
-    </w:p>
-    <w:p>
-      <w:pPr>
-        <w:rPr>
-          <w:lang w:val="hr-HR"/>
-        </w:rPr>
-      </w:pPr>
-      <w:r>
-        <w:rPr>
-          <w:lang w:val="hr-HR"/>
-        </w:rPr>
-        <w:t xml:space="preserve">        image: store:latest</w:t>
-      </w:r>
-    </w:p>
-    <w:p>
-      <w:pPr>
-        <w:rPr>
-          <w:lang w:val="hr-HR"/>
-        </w:rPr>
-      </w:pPr>
-      <w:r>
-        <w:rPr>
-          <w:lang w:val="hr-HR"/>
-        </w:rPr>
-        <w:t xml:space="preserve">        environment: </w:t>
-      </w:r>
-    </w:p>
-    <w:p>
-      <w:pPr>
-        <w:rPr>
-          <w:lang w:val="hr-HR"/>
-        </w:rPr>
-      </w:pPr>
-      <w:r>
-        <w:rPr>
-          <w:lang w:val="hr-HR"/>
-        </w:rPr>
-        <w:t xml:space="preserve">            - ProductEndpoint=http://backend:8080</w:t>
-      </w:r>
-    </w:p>
-    <w:p>
-      <w:pPr>
-        <w:rPr>
-          <w:lang w:val="hr-HR"/>
-        </w:rPr>
-      </w:pPr>
-      <w:r>
-        <w:rPr>
-          <w:lang w:val="hr-HR"/>
-        </w:rPr>
-        <w:t xml:space="preserve">        ports:</w:t>
-      </w:r>
-    </w:p>
-    <w:p>
-      <w:pPr>
-        <w:rPr>
-          <w:lang w:val="hr-HR"/>
-        </w:rPr>
-      </w:pPr>
-      <w:r>
-        <w:rPr>
-          <w:lang w:val="hr-HR"/>
-        </w:rPr>
-        <w:t xml:space="preserve">            - "32000:8080"</w:t>
-      </w:r>
-    </w:p>
-    <w:p>
-      <w:pPr>
-        <w:rPr>
-          <w:lang w:val="hr-HR"/>
-        </w:rPr>
-      </w:pPr>
-      <w:r>
-        <w:rPr>
-          <w:lang w:val="hr-HR"/>
-        </w:rPr>
-        <w:t xml:space="preserve">        depends_on: </w:t>
-      </w:r>
-    </w:p>
-    <w:p>
-      <w:pPr>
-        <w:rPr>
-          <w:lang w:val="hr-HR"/>
-        </w:rPr>
-      </w:pPr>
-      <w:r>
-        <w:rPr>
-          <w:lang w:val="hr-HR"/>
-        </w:rPr>
-        <w:t xml:space="preserve">            - backend</w:t>
-      </w:r>
-    </w:p>
-    <w:p>
-      <w:pPr>
-        <w:rPr>
-          <w:lang w:val="hr-HR"/>
-        </w:rPr>
-      </w:pPr>
-      <w:r>
-        <w:rPr>
-          <w:lang w:val="hr-HR"/>
-        </w:rPr>
-        <w:t xml:space="preserve">    backend:</w:t>
-      </w:r>
-    </w:p>
-    <w:p>
-      <w:pPr>
-        <w:rPr>
-          <w:lang w:val="hr-HR"/>
-        </w:rPr>
-      </w:pPr>
-      <w:r>
-        <w:rPr>
-          <w:lang w:val="hr-HR"/>
-        </w:rPr>
-        <w:t xml:space="preserve">        image: products:latest</w:t>
-      </w:r>
-    </w:p>
-    <w:p>
-      <w:pPr>
-        <w:rPr>
-          <w:lang w:val="hr-HR"/>
-        </w:rPr>
-      </w:pPr>
-      <w:r>
-        <w:rPr>
-          <w:lang w:val="hr-HR"/>
-        </w:rPr>
-        <w:t xml:space="preserve">        ports: </w:t>
-      </w:r>
-    </w:p>
-    <w:p>
-      <w:pPr>
-        <w:rPr>
-          <w:lang w:val="hr-HR"/>
-        </w:rPr>
-      </w:pPr>
-      <w:r>
-        <w:rPr>
-          <w:lang w:val="hr-HR"/>
-        </w:rPr>
-        <w:t xml:space="preserve">            - "32001:8080"</w:t>
-      </w:r>
-    </w:p>
-    <w:p>
-      <w:pPr>
-        <w:rPr>
-          <w:lang w:val="hr-HR"/>
-        </w:rPr>
-      </w:pPr>
-      <w:r>
-        <w:rPr>
-          <w:lang w:val="hr-HR"/>
-        </w:rPr>
-        <w:t>Ako imamo Dockerfile</w:t>
-      </w:r>
-    </w:p>
-    <w:p>
-      <w:pPr>
-        <w:rPr>
-          <w:lang w:val="hr-HR"/>
-        </w:rPr>
-      </w:pPr>
-      <w:r>
-        <w:rPr>
-          <w:lang w:val="hr-HR"/>
-        </w:rPr>
-        <w:t>version: '3.4'</w:t>
-      </w:r>
-    </w:p>
-    <w:p>
-      <w:pPr>
-        <w:rPr>
-          <w:lang w:val="hr-HR"/>
-        </w:rPr>
-      </w:pPr>
-    </w:p>
-    <w:p>
-      <w:pPr>
-        <w:rPr>
-          <w:lang w:val="hr-HR"/>
-        </w:rPr>
-      </w:pPr>
-      <w:r>
-        <w:rPr>
-          <w:lang w:val="hr-HR"/>
-        </w:rPr>
-        <w:t>services:</w:t>
-      </w:r>
-    </w:p>
-    <w:p>
-      <w:pPr>
-        <w:rPr>
-          <w:lang w:val="hr-HR"/>
-        </w:rPr>
-      </w:pPr>
-    </w:p>
-    <w:p>
-      <w:pPr>
-        <w:rPr>
-          <w:lang w:val="hr-HR"/>
-        </w:rPr>
-      </w:pPr>
-      <w:r>
-        <w:rPr>
-          <w:lang w:val="hr-HR"/>
-        </w:rPr>
-        <w:t xml:space="preserve">    frontend:</w:t>
-      </w:r>
-    </w:p>
-    <w:p>
-      <w:pPr>
-        <w:rPr>
-          <w:lang w:val="hr-HR"/>
-        </w:rPr>
-      </w:pPr>
-      <w:r>
-        <w:rPr>
-          <w:lang w:val="hr-HR"/>
-        </w:rPr>
-        <w:t xml:space="preserve">        image: storeimage</w:t>
-      </w:r>
-    </w:p>
-    <w:p>
-      <w:pPr>
-        <w:rPr>
-          <w:lang w:val="hr-HR"/>
-        </w:rPr>
-      </w:pPr>
-      <w:r>
-        <w:rPr>
-          <w:lang w:val="hr-HR"/>
-        </w:rPr>
-        <w:t xml:space="preserve">        build:</w:t>
-      </w:r>
-    </w:p>
-    <w:p>
-      <w:pPr>
-        <w:rPr>
-          <w:lang w:val="hr-HR"/>
-        </w:rPr>
-      </w:pPr>
-      <w:r>
-        <w:rPr>
-          <w:lang w:val="hr-HR"/>
-        </w:rPr>
-        <w:t xml:space="preserve">            context: .</w:t>
-      </w:r>
-    </w:p>
-    <w:p>
-      <w:pPr>
-        <w:rPr>
-          <w:lang w:val="hr-HR"/>
-        </w:rPr>
-      </w:pPr>
-      <w:r>
-        <w:rPr>
-          <w:lang w:val="hr-HR"/>
-        </w:rPr>
-        <w:t xml:space="preserve">            dockerfile: ./Store/Dockerfile</w:t>
-      </w:r>
-    </w:p>
-    <w:p>
-      <w:pPr>
-        <w:rPr>
-          <w:lang w:val="hr-HR"/>
-        </w:rPr>
-      </w:pPr>
-      <w:r>
-        <w:rPr>
-          <w:lang w:val="hr-HR"/>
-        </w:rPr>
-        <w:t xml:space="preserve">        environment: </w:t>
-      </w:r>
-    </w:p>
-    <w:p>
-      <w:pPr>
-        <w:rPr>
-          <w:lang w:val="hr-HR"/>
-        </w:rPr>
-      </w:pPr>
-      <w:r>
-        <w:rPr>
-          <w:lang w:val="hr-HR"/>
-        </w:rPr>
-        <w:t xml:space="preserve">           - ProductEndpoint=http://backend:8080</w:t>
-      </w:r>
-    </w:p>
-    <w:p>
-      <w:pPr>
-        <w:rPr>
-          <w:lang w:val="hr-HR"/>
-        </w:rPr>
-      </w:pPr>
-      <w:r>
-        <w:rPr>
-          <w:lang w:val="hr-HR"/>
-        </w:rPr>
-        <w:t xml:space="preserve">        ports:</w:t>
-      </w:r>
-    </w:p>
-    <w:p>
-      <w:pPr>
-        <w:rPr>
-          <w:lang w:val="hr-HR"/>
-        </w:rPr>
-      </w:pPr>
-      <w:r>
-        <w:rPr>
-          <w:lang w:val="hr-HR"/>
-        </w:rPr>
-        <w:t xml:space="preserve">           - "32000:8080"</w:t>
-      </w:r>
-    </w:p>
-    <w:p>
-      <w:pPr>
-        <w:rPr>
-          <w:lang w:val="hr-HR"/>
-        </w:rPr>
-      </w:pPr>
-      <w:r>
-        <w:rPr>
-          <w:lang w:val="hr-HR"/>
-        </w:rPr>
-        <w:t xml:space="preserve">        depends_on: </w:t>
-      </w:r>
-    </w:p>
-    <w:p>
-      <w:pPr>
-        <w:rPr>
-          <w:lang w:val="hr-HR"/>
-        </w:rPr>
-      </w:pPr>
-      <w:r>
-        <w:rPr>
-          <w:lang w:val="hr-HR"/>
-        </w:rPr>
-        <w:t xml:space="preserve">           - backend</w:t>
-      </w:r>
-    </w:p>
-    <w:p>
-      <w:pPr>
-        <w:rPr>
-          <w:lang w:val="hr-HR"/>
-        </w:rPr>
-      </w:pPr>
-      <w:r>
-        <w:rPr>
-          <w:lang w:val="hr-HR"/>
-        </w:rPr>
-        <w:t xml:space="preserve">    backend:</w:t>
-      </w:r>
-    </w:p>
-    <w:p>
-      <w:pPr>
-        <w:rPr>
-          <w:lang w:val="hr-HR"/>
-        </w:rPr>
-      </w:pPr>
-      <w:r>
-        <w:rPr>
-          <w:lang w:val="hr-HR"/>
-        </w:rPr>
-        <w:t xml:space="preserve">        image: productservice</w:t>
-      </w:r>
-    </w:p>
-    <w:p>
-      <w:pPr>
-        <w:rPr>
-          <w:lang w:val="hr-HR"/>
-        </w:rPr>
-      </w:pPr>
-      <w:r>
-        <w:rPr>
-          <w:lang w:val="hr-HR"/>
-        </w:rPr>
-        <w:t xml:space="preserve">        build: </w:t>
-      </w:r>
-    </w:p>
-    <w:p>
-      <w:pPr>
-        <w:rPr>
-          <w:lang w:val="hr-HR"/>
-        </w:rPr>
-      </w:pPr>
-      <w:r>
-        <w:rPr>
-          <w:lang w:val="hr-HR"/>
-        </w:rPr>
-        <w:t xml:space="preserve">            context: .</w:t>
-      </w:r>
-    </w:p>
-    <w:p>
-      <w:pPr>
-        <w:rPr>
-          <w:lang w:val="hr-HR"/>
-        </w:rPr>
-      </w:pPr>
-      <w:r>
-        <w:rPr>
-          <w:lang w:val="hr-HR"/>
-        </w:rPr>
-        <w:t xml:space="preserve">            dockerfile: ./Products/Dockerfile</w:t>
-      </w:r>
-    </w:p>
-    <w:p>
-      <w:pPr>
-        <w:rPr>
-          <w:lang w:val="hr-HR"/>
-        </w:rPr>
-      </w:pPr>
-      <w:r>
-        <w:rPr>
-          <w:lang w:val="hr-HR"/>
-        </w:rPr>
-        <w:t xml:space="preserve">        ports: </w:t>
-      </w:r>
-    </w:p>
-    <w:p>
-      <w:pPr>
-        <w:rPr>
-          <w:lang w:val="hr-HR"/>
-        </w:rPr>
-      </w:pPr>
-      <w:r>
-        <w:rPr>
-          <w:lang w:val="hr-HR"/>
-        </w:rPr>
-        <w:t xml:space="preserve">           - "32001:8080"</w:t>
+      <w:proofErr w:type="spellEnd"/>
+    </w:p>
+    <w:p>
+      <w:pPr>
+        <w:rPr>
+          <w:lang w:val="hr-HR"/>
+        </w:rPr>
+      </w:pPr>
+      <w:r>
+        <w:rPr>
+          <w:lang w:val="hr-HR"/>
+        </w:rPr>
+        <w:t>-</w:t>
+      </w:r>
+      <w:proofErr w:type="spellStart"/>
+      <w:r>
+        <w:rPr>
+          <w:lang w:val="hr-HR"/>
+        </w:rPr>
+        <w:t>multikontejner</w:t>
+      </w:r>
+      <w:proofErr w:type="spellEnd"/>
+      <w:r>
+        <w:rPr>
+          <w:lang w:val="hr-HR"/>
+        </w:rPr>
+        <w:t xml:space="preserve"> aplikacija koja </w:t>
+      </w:r>
+      <w:proofErr w:type="spellStart"/>
+      <w:r>
+        <w:rPr>
+          <w:lang w:val="hr-HR"/>
+        </w:rPr>
+        <w:t>omogucuje</w:t>
+      </w:r>
+      <w:proofErr w:type="spellEnd"/>
+      <w:r>
+        <w:rPr>
+          <w:lang w:val="hr-HR"/>
+        </w:rPr>
+        <w:t xml:space="preserve"> da to sve </w:t>
+      </w:r>
+      <w:proofErr w:type="spellStart"/>
+      <w:r>
+        <w:rPr>
+          <w:lang w:val="hr-HR"/>
+        </w:rPr>
+        <w:t>lakse</w:t>
+      </w:r>
+      <w:proofErr w:type="spellEnd"/>
+      <w:r>
+        <w:rPr>
+          <w:lang w:val="hr-HR"/>
+        </w:rPr>
+        <w:t xml:space="preserve"> </w:t>
+      </w:r>
+      <w:proofErr w:type="spellStart"/>
+      <w:r>
+        <w:rPr>
+          <w:lang w:val="hr-HR"/>
+        </w:rPr>
+        <w:t>deployamo</w:t>
+      </w:r>
+      <w:proofErr w:type="spellEnd"/>
+      <w:r>
+        <w:rPr>
+          <w:lang w:val="hr-HR"/>
+        </w:rPr>
+        <w:t xml:space="preserve"> jer imamo puno kontejnera</w:t>
       </w:r>
     </w:p>
     <w:p>
@@ -819,10 +1312,24 @@
           <w:b/>
           <w:lang w:val="hr-HR"/>
         </w:rPr>
-        <w:t>povezati fe sa dva servisa</w:t>
-      </w:r>
-      <w:bookmarkStart w:id="0" w:name="_GoBack"/>
-      <w:bookmarkEnd w:id="0"/>
+        <w:t xml:space="preserve">povezati </w:t>
+      </w:r>
+      <w:proofErr w:type="spellStart"/>
+      <w:r>
+        <w:rPr>
+          <w:b/>
+          <w:lang w:val="hr-HR"/>
+        </w:rPr>
+        <w:t>fe</w:t>
+      </w:r>
+      <w:proofErr w:type="spellEnd"/>
+      <w:r>
+        <w:rPr>
+          <w:b/>
+          <w:lang w:val="hr-HR"/>
+        </w:rPr>
+        <w:t xml:space="preserve"> sa dva servisa</w:t>
+      </w:r>
     </w:p>
     <w:p>
       <w:pPr>
@@ -885,7 +1392,7 @@
 </file>
 
 <file path=word/styles.xml><?xml version="1.0" encoding="utf-8"?>
-<w:styles xmlns:mc="http://schemas.openxmlformats.org/markup-compatibility/2006" xmlns:r="http://schemas.openxmlformats.org/officeDocument/2006/relationships" xmlns:w="http://schemas.openxmlformats.org/wordprocessingml/2006/main" xmlns:w14="http://schemas.microsoft.com/office/word/2010/wordml" xmlns:w15="http://schemas.microsoft.com/office/word/2012/wordml" mc:Ignorable="w14 w15">
+<w:styles xmlns:mc="http://schemas.openxmlformats.org/markup-compatibility/2006" xmlns:r="http://schemas.openxmlformats.org/officeDocument/2006/relationships" xmlns:w="http://schemas.openxmlformats.org/wordprocessingml/2006/main" xmlns:w14="http://schemas.microsoft.com/office/word/2010/wordml" xmlns:w15="http://schemas.microsoft.com/office/word/2012/wordml" xmlns:w16cex="http://schemas.microsoft.com/office/word/2018/wordml/cex" xmlns:w16cid="http://schemas.microsoft.com/office/word/2016/wordml/cid" xmlns:w16="http://schemas.microsoft.com/office/word/2018/wordml" xmlns:w16du="http://schemas.microsoft.com/office/word/2023/wordml/word16du" xmlns:w16sdtdh="http://schemas.microsoft.com/office/word/2020/wordml/sdtdatahash" xmlns:w16sdtfl="http://schemas.microsoft.com/office/word/2024/wordml/sdtformatlock" xmlns:w16se="http://schemas.microsoft.com/office/word/2015/wordml/symex" mc:Ignorable="w14 w15 w16se w16cid w16 w16cex w16sdtdh w16sdtfl w16du">
   <w:docDefaults>
     <w:rPrDefault>
       <w:rPr>
@@ -901,7 +1408,7 @@
       </w:pPr>
     </w:pPrDefault>
   </w:docDefaults>
-  <w:latentStyles w:defLockedState="0" w:defUIPriority="99" w:defSemiHidden="0" w:defUnhideWhenUsed="0" w:defQFormat="0" w:count="371">
+  <w:latentStyles w:defLockedState="0" w:defUIPriority="99" w:defSemiHidden="0" w:defUnhideWhenUsed="0" w:defQFormat="0" w:count="376">
     <w:lsdException w:name="Normal" w:uiPriority="0" w:qFormat="1"/>
     <w:lsdException w:name="heading 1" w:uiPriority="9" w:qFormat="1"/>
     <w:lsdException w:name="heading 2" w:semiHidden="1" w:uiPriority="9" w:unhideWhenUsed="1" w:qFormat="1"/>
@@ -1273,6 +1780,11 @@
     <w:lsdException w:name="List Table 5 Dark Accent 6" w:uiPriority="50"/>
     <w:lsdException w:name="List Table 6 Colorful Accent 6" w:uiPriority="51"/>
     <w:lsdException w:name="List Table 7 Colorful Accent 6" w:uiPriority="52"/>
+    <w:lsdException w:name="Mention" w:semiHidden="1" w:unhideWhenUsed="1"/>
+    <w:lsdException w:name="Smart Hyperlink" w:semiHidden="1" w:unhideWhenUsed="1"/>
+    <w:lsdException w:name="Hashtag" w:semiHidden="1" w:unhideWhenUsed="1"/>
+    <w:lsdException w:name="Unresolved Mention" w:semiHidden="1" w:unhideWhenUsed="1"/>
+    <w:lsdException w:name="Smart Link" w:semiHidden="1" w:unhideWhenUsed="1"/>
   </w:latentStyles>
   <w:style w:type="paragraph" w:default="1" w:styleId="Normal">
     <w:name w:val="Normal"/>
@@ -1281,7 +1793,6 @@
   <w:style w:type="character" w:default="1" w:styleId="DefaultParagraphFont">
     <w:name w:val="Default Paragraph Font"/>
     <w:uiPriority w:val="1"/>
-    <w:semiHidden/>
     <w:unhideWhenUsed/>
   </w:style>
   <w:style w:type="table" w:default="1" w:styleId="TableNormal">
